--- a/Hello world.docx
+++ b/Hello world.docx
@@ -5,6 +5,11 @@
     <w:p>
       <w:r>
         <w:t>Hello world</w:t>
+      </w:r>
+    </w:p>
+    <w:p>
+      <w:r>
+        <w:t>asjdljdlj</w:t>
       </w:r>
     </w:p>
     <w:sectPr>

--- a/Hello world.docx
+++ b/Hello world.docx
@@ -5,6 +5,11 @@
     <w:p>
       <w:r>
         <w:t>Hello world</w:t>
+      </w:r>
+    </w:p>
+    <w:p>
+      <w:r>
+        <w:t>My name is Wahab work is done</w:t>
       </w:r>
     </w:p>
     <w:sectPr>

--- a/Hello world.docx
+++ b/Hello world.docx
@@ -10,6 +10,9 @@
     <w:p>
       <w:r>
         <w:t>My name is Wahab work is done</w:t>
+      </w:r>
+      <w:r>
+        <w:t>sdsd</w:t>
       </w:r>
     </w:p>
     <w:sectPr>
@@ -744,4 +747,16 @@
     </a:ext>
   </a:extLst>
 </a:theme>
+</file>
+
+<file path=customXml/item1.xml><?xml version="1.0" encoding="utf-8"?>
+<b:Sources xmlns:b="http://schemas.openxmlformats.org/officeDocument/2006/bibliography" xmlns="http://schemas.openxmlformats.org/officeDocument/2006/bibliography" SelectedStyle="\APASixthEditionOfficeOnline.xsl" StyleName="APA" Version="6"/>
+</file>
+
+<file path=customXml/itemProps1.xml><?xml version="1.0" encoding="utf-8"?>
+<ds:datastoreItem xmlns:ds="http://schemas.openxmlformats.org/officeDocument/2006/customXml" ds:itemID="{DE8679A3-BD93-497D-880F-B853AF24262F}">
+  <ds:schemaRefs>
+    <ds:schemaRef ds:uri="http://schemas.openxmlformats.org/officeDocument/2006/bibliography"/>
+  </ds:schemaRefs>
+</ds:datastoreItem>
 </file>
--- a/Hello world.docx
+++ b/Hello world.docx
@@ -13,6 +13,11 @@
       </w:r>
       <w:r>
         <w:t>sdsd</w:t>
+      </w:r>
+    </w:p>
+    <w:p>
+      <w:r>
+        <w:t>lajslkdjldsjkl</w:t>
       </w:r>
     </w:p>
     <w:sectPr>
